--- a/APL-Applikation/APL-FilDokument.docx
+++ b/APL-Applikation/APL-FilDokument.docx
@@ -3,6 +3,49 @@
 <w:document xmlns:wpc="http://schemas.microsoft.com/office/word/2010/wordprocessingCanvas" xmlns:cx="http://schemas.microsoft.com/office/drawing/2014/chartex" xmlns:cx1="http://schemas.microsoft.com/office/drawing/2015/9/8/chartex" xmlns:mc="http://schemas.openxmlformats.org/markup-compatibility/2006" xmlns:o="urn:schemas-microsoft-com:office:office" xmlns:r="http://schemas.openxmlformats.org/officeDocument/2006/relationships" xmlns:m="http://schemas.openxmlformats.org/officeDocument/2006/math" xmlns:v="urn:schemas-microsoft-com:vml" xmlns:wp14="http://schemas.microsoft.com/office/word/2010/wordprocessingDrawing" xmlns:wp="http://schemas.openxmlformats.org/drawingml/2006/wordprocessingDrawing" xmlns:w10="urn:schemas-microsoft-com:office:word" xmlns:w="http://schemas.openxmlformats.org/wordprocessingml/2006/main" xmlns:w14="http://schemas.microsoft.com/office/word/2010/wordml" xmlns:w15="http://schemas.microsoft.com/office/word/2012/wordml" xmlns:w16se="http://schemas.microsoft.com/office/word/2015/wordml/symex" xmlns:wpg="http://schemas.microsoft.com/office/word/2010/wordprocessingGroup" xmlns:wpi="http://schemas.microsoft.com/office/word/2010/wordprocessingInk" xmlns:wne="http://schemas.microsoft.com/office/word/2006/wordml" xmlns:wps="http://schemas.microsoft.com/office/word/2010/wordprocessingShape" mc:Ignorable="w14 w15 w16se wp14">
   <w:body>
     <w:p>
+      <w:r>
+        <w:t>PHP-F</w:t>
+      </w:r>
+      <w:r>
+        <w:t>i</w:t>
+      </w:r>
+      <w:r>
+        <w:t>ler</w:t>
+      </w:r>
+    </w:p>
+    <w:p>
+      <w:r>
+        <w:t xml:space="preserve">Dessa filer ska placeras i </w:t>
+      </w:r>
+      <w:proofErr w:type="spellStart"/>
+      <w:r>
+        <w:t>xampp</w:t>
+      </w:r>
+      <w:proofErr w:type="spellEnd"/>
+      <w:r>
+        <w:t>/</w:t>
+      </w:r>
+      <w:proofErr w:type="spellStart"/>
+      <w:r>
+        <w:t>htdocs</w:t>
+      </w:r>
+      <w:proofErr w:type="spellEnd"/>
+      <w:r>
+        <w:t>/</w:t>
+      </w:r>
+      <w:r>
+        <w:t>”</w:t>
+      </w:r>
+      <w:proofErr w:type="spellStart"/>
+      <w:r>
+        <w:t>yourFileName</w:t>
+      </w:r>
+      <w:proofErr w:type="spellEnd"/>
+      <w:r>
+        <w:t>”</w:t>
+      </w:r>
+    </w:p>
+    <w:p>
       <w:proofErr w:type="spellStart"/>
       <w:r>
         <w:t>APL_AdminCreateAPLPerod.php</w:t>
@@ -307,6 +350,7 @@
     <w:p>
       <w:proofErr w:type="spellStart"/>
       <w:r>
+        <w:lastRenderedPageBreak/>
         <w:t>APL_GetCurrentYearMonthDay.php</w:t>
       </w:r>
       <w:proofErr w:type="spellEnd"/>
@@ -321,194 +365,560 @@
     <w:p>
       <w:proofErr w:type="spellStart"/>
       <w:r>
+        <w:t>APL_GetDataAboutUser.php</w:t>
+      </w:r>
+      <w:proofErr w:type="spellEnd"/>
+      <w:r>
+        <w:t xml:space="preserve"> – </w:t>
+      </w:r>
+      <w:r>
+        <w:t>Här hämtas användares information utifrån vald användare</w:t>
+      </w:r>
+    </w:p>
+    <w:p>
+      <w:r>
+        <w:br/>
+      </w:r>
+      <w:proofErr w:type="spellStart"/>
+      <w:r>
+        <w:t>APL_GetUsersFromNarvaro.php</w:t>
+      </w:r>
+      <w:proofErr w:type="spellEnd"/>
+      <w:r>
+        <w:t xml:space="preserve"> – Här </w:t>
+      </w:r>
+      <w:r>
+        <w:t xml:space="preserve">hämtar man efternamn förnamn och </w:t>
+      </w:r>
+      <w:proofErr w:type="spellStart"/>
+      <w:r>
+        <w:t>användareID</w:t>
+      </w:r>
+      <w:proofErr w:type="spellEnd"/>
+      <w:r>
+        <w:t xml:space="preserve"> ifrån </w:t>
+      </w:r>
+      <w:proofErr w:type="spellStart"/>
+      <w:r>
+        <w:t>Narvaro</w:t>
+      </w:r>
+      <w:proofErr w:type="spellEnd"/>
+      <w:r>
+        <w:t xml:space="preserve"> tabellen beroende på vald klass</w:t>
+      </w:r>
+    </w:p>
+    <w:p/>
+    <w:p>
+      <w:proofErr w:type="spellStart"/>
+      <w:r>
+        <w:t>APL_HandledareGetUserDataFromID.php</w:t>
+      </w:r>
+      <w:proofErr w:type="spellEnd"/>
+      <w:r>
+        <w:t xml:space="preserve"> – Här hämtas information om vald användare</w:t>
+      </w:r>
+      <w:r>
+        <w:t xml:space="preserve"> för Handledaren</w:t>
+      </w:r>
+    </w:p>
+    <w:p/>
+    <w:p>
+      <w:proofErr w:type="spellStart"/>
+      <w:r>
+        <w:t>APL_HandledareGetUserNarvaro.php</w:t>
+      </w:r>
+      <w:proofErr w:type="spellEnd"/>
+      <w:r>
+        <w:t xml:space="preserve"> – Här hämtas </w:t>
+      </w:r>
+      <w:proofErr w:type="spellStart"/>
+      <w:r>
+        <w:t>användarID</w:t>
+      </w:r>
+      <w:proofErr w:type="spellEnd"/>
+      <w:r>
+        <w:t xml:space="preserve"> ifrån </w:t>
+      </w:r>
+      <w:proofErr w:type="spellStart"/>
+      <w:r>
+        <w:t>Narvaro</w:t>
+      </w:r>
+      <w:proofErr w:type="spellEnd"/>
+      <w:r>
+        <w:t xml:space="preserve"> Tabellen</w:t>
+      </w:r>
+      <w:r>
+        <w:t xml:space="preserve"> </w:t>
+      </w:r>
+      <w:r>
+        <w:t>för Handledaren</w:t>
+      </w:r>
+    </w:p>
+    <w:p/>
+    <w:p>
+      <w:proofErr w:type="spellStart"/>
+      <w:r>
+        <w:t>APL_HandledareListUsers.php</w:t>
+      </w:r>
+      <w:proofErr w:type="spellEnd"/>
+      <w:r>
+        <w:t xml:space="preserve"> – Här </w:t>
+      </w:r>
+      <w:r>
+        <w:t xml:space="preserve">hämtas </w:t>
+      </w:r>
+      <w:proofErr w:type="spellStart"/>
+      <w:r>
+        <w:t>användareid</w:t>
+      </w:r>
+      <w:proofErr w:type="spellEnd"/>
+      <w:r>
+        <w:t xml:space="preserve"> ifrån </w:t>
+      </w:r>
+      <w:proofErr w:type="spellStart"/>
+      <w:r>
+        <w:t>narvaro</w:t>
+      </w:r>
+      <w:proofErr w:type="spellEnd"/>
+      <w:r>
+        <w:t xml:space="preserve"> tabellen</w:t>
+      </w:r>
+      <w:r>
+        <w:t xml:space="preserve"> </w:t>
+      </w:r>
+      <w:r>
+        <w:t>för Handledaren</w:t>
+      </w:r>
+    </w:p>
+    <w:p/>
+    <w:p>
+      <w:proofErr w:type="spellStart"/>
+      <w:r>
+        <w:t>APL_HandledareSetNarvaro.php</w:t>
+      </w:r>
+      <w:proofErr w:type="spellEnd"/>
+      <w:r>
+        <w:t xml:space="preserve"> – Här </w:t>
+      </w:r>
+      <w:r>
+        <w:t>rapporteras närvaro på vald elev</w:t>
+      </w:r>
+      <w:r>
+        <w:t xml:space="preserve"> </w:t>
+      </w:r>
+      <w:r>
+        <w:t>för Handledaren</w:t>
+      </w:r>
+    </w:p>
+    <w:p/>
+    <w:p>
+      <w:proofErr w:type="spellStart"/>
+      <w:r>
+        <w:t>APL_listNarvaro.php</w:t>
+      </w:r>
+      <w:proofErr w:type="spellEnd"/>
+      <w:r>
+        <w:t xml:space="preserve"> – Här</w:t>
+      </w:r>
+      <w:r>
+        <w:t xml:space="preserve"> hämtas närvaron på vald elev</w:t>
+      </w:r>
+    </w:p>
+    <w:p/>
+    <w:p>
+      <w:proofErr w:type="spellStart"/>
+      <w:r>
+        <w:t>APL_loginFunction.php</w:t>
+      </w:r>
+      <w:proofErr w:type="spellEnd"/>
+      <w:r>
+        <w:t xml:space="preserve"> – Här </w:t>
+      </w:r>
+      <w:r>
+        <w:t>kontrolleras det om användare skrev in rätt lösenord och användarnamn</w:t>
+      </w:r>
+    </w:p>
+    <w:p/>
+    <w:p>
+      <w:proofErr w:type="spellStart"/>
+      <w:r>
+        <w:t>APL_NarvaroGetKlass.php</w:t>
+      </w:r>
+      <w:proofErr w:type="spellEnd"/>
+      <w:r>
+        <w:t xml:space="preserve"> – Här </w:t>
+      </w:r>
+      <w:r>
+        <w:t>hämtas klass och namn</w:t>
+      </w:r>
+    </w:p>
+    <w:p/>
+    <w:p>
+      <w:r>
+        <w:t>Java-Filer</w:t>
+      </w:r>
+    </w:p>
+    <w:p>
+      <w:proofErr w:type="spellStart"/>
+      <w:r>
+        <w:t>AdminActivity</w:t>
+      </w:r>
+      <w:proofErr w:type="spellEnd"/>
+      <w:r>
+        <w:t xml:space="preserve"> – Här är Administratörens startsida</w:t>
+      </w:r>
+    </w:p>
+    <w:p>
+      <w:proofErr w:type="spellStart"/>
+      <w:r>
+        <w:t>ConnectUsersToAPLActivity</w:t>
+      </w:r>
+      <w:proofErr w:type="spellEnd"/>
+      <w:r>
+        <w:t xml:space="preserve"> –</w:t>
+      </w:r>
+      <w:r>
+        <w:t xml:space="preserve"> Här har vi en funktion för att </w:t>
+      </w:r>
+      <w:r>
+        <w:t xml:space="preserve">koppla ihop elever med </w:t>
+      </w:r>
+      <w:proofErr w:type="spellStart"/>
+      <w:r>
+        <w:t>apl</w:t>
+      </w:r>
+      <w:proofErr w:type="spellEnd"/>
+      <w:r>
+        <w:t>-perioder</w:t>
+      </w:r>
+    </w:p>
+    <w:p>
+      <w:proofErr w:type="spellStart"/>
+      <w:r>
+        <w:t>ElevActivity</w:t>
+      </w:r>
+      <w:proofErr w:type="spellEnd"/>
+      <w:r>
+        <w:t xml:space="preserve"> – </w:t>
+      </w:r>
+      <w:r>
+        <w:t xml:space="preserve">Här är </w:t>
+      </w:r>
+      <w:r>
+        <w:t>Elev</w:t>
+      </w:r>
+      <w:r>
+        <w:t xml:space="preserve">ens </w:t>
+      </w:r>
+      <w:r>
+        <w:t>startsida</w:t>
+      </w:r>
+    </w:p>
+    <w:p>
+      <w:proofErr w:type="spellStart"/>
+      <w:r>
+        <w:t>Handledare</w:t>
+      </w:r>
+      <w:r>
+        <w:t>Activity</w:t>
+      </w:r>
+      <w:proofErr w:type="spellEnd"/>
+      <w:r>
+        <w:t xml:space="preserve"> – </w:t>
+      </w:r>
+      <w:r>
+        <w:t xml:space="preserve">Här är </w:t>
+      </w:r>
+      <w:r>
+        <w:t>Handledare</w:t>
+      </w:r>
+      <w:r>
+        <w:t xml:space="preserve">ns </w:t>
+      </w:r>
+      <w:r>
+        <w:t>startsida</w:t>
+      </w:r>
+    </w:p>
+    <w:p>
+      <w:proofErr w:type="spellStart"/>
+      <w:r>
+        <w:t>Kansli</w:t>
+      </w:r>
+      <w:r>
+        <w:t>Activity</w:t>
+      </w:r>
+      <w:proofErr w:type="spellEnd"/>
+      <w:r>
+        <w:t xml:space="preserve"> – </w:t>
+      </w:r>
+      <w:r>
+        <w:t xml:space="preserve">Här är </w:t>
+      </w:r>
+      <w:r>
+        <w:t>Kansli</w:t>
+      </w:r>
+      <w:r>
+        <w:t xml:space="preserve">stens </w:t>
+      </w:r>
+      <w:r>
+        <w:t>startsida</w:t>
+      </w:r>
+    </w:p>
+    <w:p>
+      <w:proofErr w:type="spellStart"/>
+      <w:r>
+        <w:t>Larare</w:t>
+      </w:r>
+      <w:r>
+        <w:t>Activity</w:t>
+      </w:r>
+      <w:proofErr w:type="spellEnd"/>
+      <w:r>
+        <w:t xml:space="preserve"> – </w:t>
+      </w:r>
+      <w:r>
+        <w:t xml:space="preserve">Här är </w:t>
+      </w:r>
+      <w:r>
+        <w:t>Lä</w:t>
+      </w:r>
+      <w:r>
+        <w:t>rare</w:t>
+      </w:r>
+      <w:r>
+        <w:t xml:space="preserve">n </w:t>
+      </w:r>
+      <w:r>
+        <w:t>startsida</w:t>
+      </w:r>
+    </w:p>
+    <w:p>
+      <w:proofErr w:type="spellStart"/>
+      <w:r>
+        <w:t>ListNarvaro</w:t>
+      </w:r>
+      <w:r>
+        <w:t>Activity</w:t>
+      </w:r>
+      <w:proofErr w:type="spellEnd"/>
+      <w:r>
+        <w:t xml:space="preserve"> –</w:t>
+      </w:r>
+      <w:r>
+        <w:t xml:space="preserve"> </w:t>
+      </w:r>
+      <w:r>
+        <w:t>Här har vi en funktion för att lista</w:t>
+      </w:r>
+      <w:r>
+        <w:t xml:space="preserve"> närvaron på elever för Lärare, elever och Kanslisten </w:t>
+      </w:r>
+    </w:p>
+    <w:p>
+      <w:proofErr w:type="spellStart"/>
+      <w:r>
         <w:lastRenderedPageBreak/>
-        <w:t>APL_GetDataAboutUser.php</w:t>
-      </w:r>
-      <w:proofErr w:type="spellEnd"/>
-      <w:r>
-        <w:t xml:space="preserve"> – </w:t>
-      </w:r>
-      <w:r>
-        <w:t>Här hämtas användares information utifrån vald användare</w:t>
-      </w:r>
-    </w:p>
-    <w:p>
-      <w:r>
-        <w:br/>
-      </w:r>
-      <w:proofErr w:type="spellStart"/>
-      <w:r>
-        <w:t>APL_GetUsersFromNarvaro.php</w:t>
-      </w:r>
-      <w:proofErr w:type="spellEnd"/>
-      <w:r>
-        <w:t xml:space="preserve"> – Här </w:t>
-      </w:r>
-      <w:r>
-        <w:t xml:space="preserve">hämtar man efternamn förnamn och </w:t>
-      </w:r>
-      <w:proofErr w:type="spellStart"/>
-      <w:r>
-        <w:t>användareID</w:t>
-      </w:r>
-      <w:proofErr w:type="spellEnd"/>
-      <w:r>
-        <w:t xml:space="preserve"> ifrån </w:t>
-      </w:r>
-      <w:proofErr w:type="spellStart"/>
-      <w:r>
-        <w:t>Narvaro</w:t>
-      </w:r>
-      <w:proofErr w:type="spellEnd"/>
-      <w:r>
-        <w:t xml:space="preserve"> tabellen beroende på vald klass</w:t>
-      </w:r>
-    </w:p>
-    <w:p/>
-    <w:p>
-      <w:proofErr w:type="spellStart"/>
-      <w:r>
-        <w:t>APL_HandledareGetUserDataFromID.php</w:t>
-      </w:r>
-      <w:proofErr w:type="spellEnd"/>
-      <w:r>
-        <w:t xml:space="preserve"> – Här hämtas information om vald användare</w:t>
-      </w:r>
-      <w:r>
-        <w:t xml:space="preserve"> för Handledaren</w:t>
-      </w:r>
-    </w:p>
-    <w:p/>
-    <w:p>
-      <w:proofErr w:type="spellStart"/>
-      <w:r>
-        <w:t>APL_HandledareGetUserNarvaro.php</w:t>
-      </w:r>
-      <w:proofErr w:type="spellEnd"/>
-      <w:r>
-        <w:t xml:space="preserve"> – Här hämtas </w:t>
-      </w:r>
-      <w:proofErr w:type="spellStart"/>
-      <w:r>
-        <w:t>användarID</w:t>
-      </w:r>
-      <w:proofErr w:type="spellEnd"/>
-      <w:r>
-        <w:t xml:space="preserve"> ifrån </w:t>
-      </w:r>
-      <w:proofErr w:type="spellStart"/>
-      <w:r>
-        <w:t>Narvaro</w:t>
-      </w:r>
-      <w:proofErr w:type="spellEnd"/>
-      <w:r>
-        <w:t xml:space="preserve"> Tabellen</w:t>
-      </w:r>
-      <w:r>
-        <w:t xml:space="preserve"> </w:t>
-      </w:r>
-      <w:r>
-        <w:t>för Handledaren</w:t>
-      </w:r>
-    </w:p>
-    <w:p/>
-    <w:p>
-      <w:proofErr w:type="spellStart"/>
-      <w:r>
-        <w:t>APL_HandledareListUsers.php</w:t>
-      </w:r>
-      <w:proofErr w:type="spellEnd"/>
-      <w:r>
-        <w:t xml:space="preserve"> – Här </w:t>
-      </w:r>
-      <w:r>
-        <w:t xml:space="preserve">hämtas </w:t>
-      </w:r>
-      <w:proofErr w:type="spellStart"/>
-      <w:r>
-        <w:t>användareid</w:t>
-      </w:r>
-      <w:proofErr w:type="spellEnd"/>
-      <w:r>
-        <w:t xml:space="preserve"> ifrån </w:t>
-      </w:r>
-      <w:proofErr w:type="spellStart"/>
-      <w:r>
-        <w:t>narvaro</w:t>
-      </w:r>
-      <w:proofErr w:type="spellEnd"/>
-      <w:r>
-        <w:t xml:space="preserve"> tabellen</w:t>
-      </w:r>
-      <w:r>
-        <w:t xml:space="preserve"> </w:t>
-      </w:r>
-      <w:r>
-        <w:t>för Handledaren</w:t>
-      </w:r>
-    </w:p>
-    <w:p/>
-    <w:p>
-      <w:proofErr w:type="spellStart"/>
-      <w:r>
-        <w:t>APL_HandledareSetNarvaro.php</w:t>
-      </w:r>
-      <w:proofErr w:type="spellEnd"/>
-      <w:r>
-        <w:t xml:space="preserve"> – Här </w:t>
-      </w:r>
-      <w:r>
-        <w:t>rapporteras närvaro på vald elev</w:t>
-      </w:r>
-      <w:r>
-        <w:t xml:space="preserve"> </w:t>
-      </w:r>
-      <w:r>
-        <w:t>för Handledaren</w:t>
+        <w:t>ListUsers</w:t>
+      </w:r>
+      <w:r>
+        <w:t>Activity</w:t>
+      </w:r>
+      <w:proofErr w:type="spellEnd"/>
+      <w:r>
+        <w:t xml:space="preserve"> –</w:t>
+      </w:r>
+      <w:r>
+        <w:t xml:space="preserve"> Här har vi en funktion för att lista användare för Administratören </w:t>
+      </w:r>
+    </w:p>
+    <w:p>
+      <w:proofErr w:type="spellStart"/>
+      <w:r>
+        <w:t>Login</w:t>
+      </w:r>
+      <w:r>
+        <w:t>Activity</w:t>
+      </w:r>
+      <w:proofErr w:type="spellEnd"/>
+      <w:r>
+        <w:t xml:space="preserve"> –</w:t>
+      </w:r>
+      <w:r>
+        <w:t xml:space="preserve"> </w:t>
+      </w:r>
+      <w:r>
+        <w:t xml:space="preserve">Här är </w:t>
+      </w:r>
+      <w:r>
+        <w:t>Login sidan för applikationen</w:t>
+      </w:r>
+      <w:r>
+        <w:t xml:space="preserve"> startsida</w:t>
+      </w:r>
+    </w:p>
+    <w:p>
+      <w:proofErr w:type="spellStart"/>
+      <w:r>
+        <w:t>Register</w:t>
+      </w:r>
+      <w:r>
+        <w:t>Activity</w:t>
+      </w:r>
+      <w:proofErr w:type="spellEnd"/>
+      <w:r>
+        <w:t xml:space="preserve"> –</w:t>
+      </w:r>
+      <w:r>
+        <w:t xml:space="preserve"> Här har vi en funktion för administratören för att skapa användare</w:t>
+      </w:r>
+    </w:p>
+    <w:p>
+      <w:proofErr w:type="spellStart"/>
+      <w:r>
+        <w:t>SetNarvaro</w:t>
+      </w:r>
+      <w:r>
+        <w:t>Activity</w:t>
+      </w:r>
+      <w:proofErr w:type="spellEnd"/>
+      <w:r>
+        <w:t xml:space="preserve"> –</w:t>
+      </w:r>
+      <w:r>
+        <w:t xml:space="preserve"> här har vi en funktion för administratören för att rapportera närvaron på elever</w:t>
+      </w:r>
+    </w:p>
+    <w:p>
+      <w:proofErr w:type="spellStart"/>
+      <w:r>
+        <w:t>UppdateUser</w:t>
+      </w:r>
+      <w:r>
+        <w:t>Activity</w:t>
+      </w:r>
+      <w:proofErr w:type="spellEnd"/>
+      <w:r>
+        <w:t xml:space="preserve"> </w:t>
+      </w:r>
+      <w:proofErr w:type="gramStart"/>
+      <w:r>
+        <w:t>–</w:t>
+      </w:r>
+      <w:r>
+        <w:t xml:space="preserve"> </w:t>
+      </w:r>
+      <w:r>
+        <w:t xml:space="preserve"> </w:t>
+      </w:r>
+      <w:r>
+        <w:t>Här</w:t>
+      </w:r>
+      <w:proofErr w:type="gramEnd"/>
+      <w:r>
+        <w:t xml:space="preserve"> har vi en funktion f</w:t>
+      </w:r>
+      <w:r>
+        <w:t>ör administratören för att uppdatera</w:t>
+      </w:r>
+      <w:r>
+        <w:t xml:space="preserve"> användare</w:t>
+      </w:r>
+    </w:p>
+    <w:p/>
+    <w:p>
+      <w:proofErr w:type="spellStart"/>
+      <w:r>
+        <w:t>Values</w:t>
+      </w:r>
+      <w:proofErr w:type="spellEnd"/>
+    </w:p>
+    <w:p>
+      <w:r>
+        <w:t xml:space="preserve">Styles.xml – Här ställer vi in vilken </w:t>
+      </w:r>
+      <w:proofErr w:type="spellStart"/>
+      <w:r>
+        <w:t>ip-adress</w:t>
+      </w:r>
+      <w:proofErr w:type="spellEnd"/>
+      <w:r>
+        <w:t xml:space="preserve"> </w:t>
+      </w:r>
+      <w:proofErr w:type="spellStart"/>
+      <w:r>
+        <w:t>php</w:t>
+      </w:r>
+      <w:proofErr w:type="spellEnd"/>
+      <w:r>
+        <w:t xml:space="preserve"> filerna ligger någonstans.</w:t>
       </w:r>
       <w:bookmarkStart w:id="0" w:name="_GoBack"/>
       <w:bookmarkEnd w:id="0"/>
     </w:p>
     <w:p/>
     <w:p>
-      <w:proofErr w:type="spellStart"/>
-      <w:r>
-        <w:t>APL_listNarvaro.php</w:t>
-      </w:r>
-      <w:proofErr w:type="spellEnd"/>
-      <w:r>
-        <w:t xml:space="preserve"> – Här</w:t>
-      </w:r>
-      <w:r>
-        <w:t xml:space="preserve"> hämtas närvaron på vald elev</w:t>
-      </w:r>
-    </w:p>
-    <w:p/>
-    <w:p>
-      <w:proofErr w:type="spellStart"/>
-      <w:r>
-        <w:t>APL_loginFunction.php</w:t>
-      </w:r>
-      <w:proofErr w:type="spellEnd"/>
-      <w:r>
-        <w:t xml:space="preserve"> – Här </w:t>
-      </w:r>
-      <w:r>
-        <w:t>kontrolleras det om användare skrev in rätt lösenord och användarnamn</w:t>
-      </w:r>
-    </w:p>
-    <w:p/>
-    <w:p>
-      <w:proofErr w:type="spellStart"/>
-      <w:r>
-        <w:t>APL_NarvaroGetKlass.php</w:t>
-      </w:r>
-      <w:proofErr w:type="spellEnd"/>
-      <w:r>
-        <w:t xml:space="preserve"> – Här </w:t>
-      </w:r>
-      <w:r>
-        <w:t>hämtas klass och namn</w:t>
+      <w:r>
+        <w:t>Databas</w:t>
+      </w:r>
+    </w:p>
+    <w:p>
+      <w:proofErr w:type="spellStart"/>
+      <w:r>
+        <w:t>Apl.sql</w:t>
+      </w:r>
+      <w:proofErr w:type="spellEnd"/>
+      <w:r>
+        <w:t xml:space="preserve"> – Här har vi Databasen för APL Applikationen</w:t>
+      </w:r>
+    </w:p>
+    <w:p/>
+    <w:p>
+      <w:r>
+        <w:t>Bilder</w:t>
+      </w:r>
+    </w:p>
+    <w:p>
+      <w:r>
+        <w:t xml:space="preserve">graychecked.png – </w:t>
+      </w:r>
+      <w:r>
+        <w:t>grå knapp som visar att elev inte är närvarande</w:t>
+      </w:r>
+    </w:p>
+    <w:p>
+      <w:r>
+        <w:t>grayuncheked.png –</w:t>
+      </w:r>
+      <w:r>
+        <w:t xml:space="preserve"> </w:t>
+      </w:r>
+      <w:r>
+        <w:t>grå knapp som v</w:t>
+      </w:r>
+      <w:r>
+        <w:t>isar att elev inte är frånvarande</w:t>
+      </w:r>
+    </w:p>
+    <w:p>
+      <w:r>
+        <w:t>greenchecked.png –</w:t>
+      </w:r>
+      <w:r>
+        <w:t xml:space="preserve"> grön knapp som visar att elev är </w:t>
+      </w:r>
+      <w:r>
+        <w:t>närvarande</w:t>
+      </w:r>
+    </w:p>
+    <w:p>
+      <w:r>
+        <w:t>redc</w:t>
+      </w:r>
+      <w:r>
+        <w:t xml:space="preserve">hecked.png </w:t>
+      </w:r>
+      <w:r>
+        <w:t>– röd knapp som visar att elev inte är närvarande</w:t>
       </w:r>
     </w:p>
     <w:sectPr>
